--- a/Documentação/Documentação de Estudos.docx
+++ b/Documentação/Documentação de Estudos.docx
@@ -12,8 +12,21 @@
     </w:p>
     <w:p/>
     <w:p>
-      <w:r>
-        <w:t>npx nodemon index</w:t>
+      <w:proofErr w:type="spellStart"/>
+      <w:r>
+        <w:t>npx</w:t>
+      </w:r>
+      <w:proofErr w:type="spellEnd"/>
+      <w:r>
+        <w:t xml:space="preserve"> </w:t>
+      </w:r>
+      <w:proofErr w:type="spellStart"/>
+      <w:r>
+        <w:t>nodemon</w:t>
+      </w:r>
+      <w:proofErr w:type="spellEnd"/>
+      <w:r>
+        <w:t xml:space="preserve"> index</w:t>
       </w:r>
     </w:p>
     <w:p/>
@@ -28,6 +41,9 @@
     <w:p/>
     <w:p>
       <w:r>
+        <w:rPr>
+          <w:noProof/>
+        </w:rPr>
         <w:drawing>
           <wp:inline distT="0" distB="0" distL="0" distR="0" wp14:anchorId="6A84E73A" wp14:editId="445D105B">
             <wp:extent cx="5400040" cy="5235575"/>
@@ -65,6 +81,73 @@
         </w:drawing>
       </w:r>
     </w:p>
+    <w:p/>
+    <w:p>
+      <w:r>
+        <w:t>Roda</w:t>
+      </w:r>
+      <w:r>
+        <w:t xml:space="preserve"> isso</w:t>
+      </w:r>
+      <w:r>
+        <w:t xml:space="preserve">: </w:t>
+      </w:r>
+      <w:proofErr w:type="spellStart"/>
+      <w:r>
+        <w:t>npm</w:t>
+      </w:r>
+      <w:proofErr w:type="spellEnd"/>
+      <w:r>
+        <w:t xml:space="preserve"> </w:t>
+      </w:r>
+      <w:proofErr w:type="spellStart"/>
+      <w:r>
+        <w:t>install</w:t>
+      </w:r>
+      <w:proofErr w:type="spellEnd"/>
+      <w:r>
+        <w:t xml:space="preserve"> -S vue-sweetalert2</w:t>
+      </w:r>
+      <w:r>
+        <w:t xml:space="preserve"> </w:t>
+      </w:r>
+      <w:proofErr w:type="spellStart"/>
+      <w:r>
+        <w:t>npm</w:t>
+      </w:r>
+      <w:proofErr w:type="spellEnd"/>
+      <w:r>
+        <w:t xml:space="preserve"> i </w:t>
+      </w:r>
+      <w:proofErr w:type="spellStart"/>
+      <w:r>
+        <w:t>axios</w:t>
+      </w:r>
+      <w:proofErr w:type="spellEnd"/>
+      <w:r>
+        <w:t xml:space="preserve"> </w:t>
+      </w:r>
+      <w:proofErr w:type="spellStart"/>
+      <w:r>
+        <w:t>bootstrap</w:t>
+      </w:r>
+      <w:proofErr w:type="spellEnd"/>
+      <w:r>
+        <w:t xml:space="preserve"> </w:t>
+      </w:r>
+      <w:proofErr w:type="spellStart"/>
+      <w:r>
+        <w:rPr>
+          <w:u w:val="single"/>
+        </w:rPr>
+        <w:t>vue</w:t>
+      </w:r>
+      <w:r>
+        <w:t>-jwt-decode</w:t>
+      </w:r>
+      <w:proofErr w:type="spellEnd"/>
+    </w:p>
+    <w:p/>
     <w:sectPr>
       <w:pgSz w:w="11906" w:h="16838"/>
       <w:pgMar w:top="1417" w:right="1701" w:bottom="1417" w:left="1701" w:header="708" w:footer="708" w:gutter="0"/>
